--- a/wrg/UML案例003.docx
+++ b/wrg/UML案例003.docx
@@ -66,11 +66,6 @@
       </w:r>
     </w:p>
     <w:p>
-      <w:pPr>
-        <w:rPr>
-          <w:rFonts w:hint="eastAsia"/>
-        </w:rPr>
-      </w:pPr>
       <w:r>
         <w:tab/>
       </w:r>
@@ -81,7 +76,31 @@
         <w:rPr>
           <w:rFonts w:hint="eastAsia"/>
         </w:rPr>
-        <w:t>，让学生理解三种用例关系和如何构建这三种用例关系。</w:t>
+        <w:t>，让学生理解三种用例关系</w:t>
+      </w:r>
+      <w:r>
+        <w:rPr>
+          <w:rFonts w:hint="eastAsia"/>
+        </w:rPr>
+        <w:t>的概念和用途以及</w:t>
+      </w:r>
+      <w:r>
+        <w:rPr>
+          <w:rFonts w:hint="eastAsia"/>
+        </w:rPr>
+        <w:t>构建这三种用例关系</w:t>
+      </w:r>
+      <w:r>
+        <w:rPr>
+          <w:rFonts w:hint="eastAsia"/>
+        </w:rPr>
+        <w:t>的方法</w:t>
+      </w:r>
+      <w:r>
+        <w:rPr>
+          <w:rFonts w:hint="eastAsia"/>
+        </w:rPr>
+        <w:t>。</w:t>
       </w:r>
     </w:p>
     <w:p>
@@ -100,11 +119,6 @@
       </w:r>
     </w:p>
     <w:p>
-      <w:pPr>
-        <w:rPr>
-          <w:rFonts w:hint="eastAsia"/>
-        </w:rPr>
-      </w:pPr>
       <w:r>
         <w:tab/>
       </w:r>
@@ -194,11 +208,6 @@
       </w:r>
     </w:p>
     <w:p>
-      <w:pPr>
-        <w:rPr>
-          <w:rFonts w:hint="eastAsia"/>
-        </w:rPr>
-      </w:pPr>
       <w:r>
         <w:tab/>
       </w:r>
@@ -284,8 +293,33 @@
         <w:rPr>
           <w:rFonts w:hint="eastAsia"/>
         </w:rPr>
-        <w:t>分析用例。“用户开始一个事件，对事件进行管理，参考地图为事件分配资源”，从这段话可以提取出开始事件</w:t>
-      </w:r>
+        <w:t>分析用例。“用户开始一个事件，对事件进行管理，参考地图为事件分配资源”，从这段话可以提取出</w:t>
+      </w:r>
+      <w:r>
+        <w:rPr>
+          <w:rFonts w:hint="eastAsia"/>
+        </w:rPr>
+        <w:t>“</w:t>
+      </w:r>
+      <w:r>
+        <w:rPr>
+          <w:rFonts w:hint="eastAsia"/>
+        </w:rPr>
+        <w:t>开始事件</w:t>
+      </w:r>
+      <w:r>
+        <w:rPr>
+          <w:rFonts w:hint="eastAsia"/>
+        </w:rPr>
+        <w:t>”</w:t>
+      </w:r>
+      <w:r>
+        <w:rPr>
+          <w:rFonts w:hint="eastAsia"/>
+        </w:rPr>
+        <w:t>(</w:t>
+      </w:r>
+      <w:proofErr w:type="spellStart"/>
       <w:r>
         <w:rPr>
           <w:rFonts w:hint="eastAsia"/>
@@ -295,6 +329,10 @@
       <w:r>
         <w:t>Incident</w:t>
       </w:r>
+      <w:proofErr w:type="spellEnd"/>
+      <w:r>
+        <w:t>)</w:t>
+      </w:r>
       <w:r>
         <w:rPr>
           <w:rFonts w:hint="eastAsia"/>
@@ -302,11 +340,34 @@
         <w:t>、</w:t>
       </w:r>
       <w:r>
+        <w:rPr>
+          <w:rFonts w:hint="eastAsia"/>
+        </w:rPr>
+        <w:t>“</w:t>
+      </w:r>
+      <w:r>
         <w:t>分配资源</w:t>
       </w:r>
       <w:r>
+        <w:rPr>
+          <w:rFonts w:hint="eastAsia"/>
+        </w:rPr>
+        <w:t>”</w:t>
+      </w:r>
+      <w:r>
+        <w:rPr>
+          <w:rFonts w:hint="eastAsia"/>
+        </w:rPr>
+        <w:t>(</w:t>
+      </w:r>
+      <w:proofErr w:type="spellStart"/>
+      <w:r>
         <w:t>AllocateResources</w:t>
       </w:r>
+      <w:proofErr w:type="spellEnd"/>
+      <w:r>
+        <w:t>)</w:t>
+      </w:r>
       <w:r>
         <w:rPr>
           <w:rFonts w:hint="eastAsia"/>
@@ -347,13 +408,42 @@
         <w:rPr>
           <w:rFonts w:hint="eastAsia"/>
         </w:rPr>
-        <w:t>“查看地图”，故将这个用例分离出来，作为单独一个用例查看地图</w:t>
-      </w:r>
+        <w:t>“查看地图”，故将这个用例分离出来，作为单独一个用例</w:t>
+      </w:r>
+      <w:r>
+        <w:rPr>
+          <w:rFonts w:hint="eastAsia"/>
+        </w:rPr>
+        <w:t>“</w:t>
+      </w:r>
+      <w:r>
+        <w:rPr>
+          <w:rFonts w:hint="eastAsia"/>
+        </w:rPr>
+        <w:t>查看地图</w:t>
+      </w:r>
+      <w:r>
+        <w:rPr>
+          <w:rFonts w:hint="eastAsia"/>
+        </w:rPr>
+        <w:t>”</w:t>
+      </w:r>
+      <w:r>
+        <w:rPr>
+          <w:rFonts w:hint="eastAsia"/>
+        </w:rPr>
+        <w:t>(</w:t>
+      </w:r>
+      <w:proofErr w:type="spellStart"/>
       <w:r>
         <w:rPr>
           <w:rFonts w:hint="eastAsia"/>
         </w:rPr>
         <w:t>ViewMap</w:t>
+      </w:r>
+      <w:proofErr w:type="spellEnd"/>
+      <w:r>
+        <w:t>)</w:t>
       </w:r>
       <w:r>
         <w:rPr>
@@ -374,21 +464,27 @@
       <w:r>
         <w:t>考虑</w:t>
       </w:r>
+      <w:proofErr w:type="spellStart"/>
       <w:r>
         <w:t>OpenIncident</w:t>
       </w:r>
+      <w:proofErr w:type="spellEnd"/>
       <w:r>
         <w:t>和</w:t>
       </w:r>
+      <w:proofErr w:type="spellStart"/>
       <w:r>
         <w:t>AllocateResources</w:t>
       </w:r>
+      <w:proofErr w:type="spellEnd"/>
       <w:r>
         <w:t>与</w:t>
       </w:r>
+      <w:proofErr w:type="spellStart"/>
       <w:r>
         <w:t>ViewMap</w:t>
       </w:r>
+      <w:proofErr w:type="spellEnd"/>
       <w:r>
         <w:t>的关系</w:t>
       </w:r>
@@ -398,21 +494,27 @@
         </w:rPr>
         <w:t>：</w:t>
       </w:r>
+      <w:proofErr w:type="spellStart"/>
       <w:r>
         <w:t>OpenIncident</w:t>
       </w:r>
+      <w:proofErr w:type="spellEnd"/>
       <w:r>
         <w:t>和</w:t>
       </w:r>
+      <w:proofErr w:type="spellStart"/>
       <w:r>
         <w:t>AllocateResources</w:t>
       </w:r>
+      <w:proofErr w:type="spellEnd"/>
       <w:r>
         <w:t>都需要用到</w:t>
       </w:r>
+      <w:proofErr w:type="spellStart"/>
       <w:r>
         <w:t>ViewMap</w:t>
       </w:r>
+      <w:proofErr w:type="spellEnd"/>
       <w:r>
         <w:rPr>
           <w:rFonts w:hint="eastAsia"/>
@@ -422,24 +524,30 @@
       <w:r>
         <w:t>并且如果没有</w:t>
       </w:r>
+      <w:proofErr w:type="spellStart"/>
       <w:r>
         <w:t>ViewMap</w:t>
       </w:r>
+      <w:proofErr w:type="spellEnd"/>
       <w:r>
         <w:rPr>
           <w:rFonts w:hint="eastAsia"/>
         </w:rPr>
         <w:t>，</w:t>
       </w:r>
+      <w:proofErr w:type="spellStart"/>
       <w:r>
         <w:t>OpenIncident</w:t>
       </w:r>
+      <w:proofErr w:type="spellEnd"/>
       <w:r>
         <w:t>和</w:t>
       </w:r>
+      <w:proofErr w:type="spellStart"/>
       <w:r>
         <w:t>AllocateResources</w:t>
       </w:r>
+      <w:proofErr w:type="spellEnd"/>
       <w:r>
         <w:t>也是无效的</w:t>
       </w:r>
@@ -529,25 +637,83 @@
         <w:rPr>
           <w:rFonts w:hint="eastAsia"/>
         </w:rPr>
-        <w:t>，所以就有紧急事件报告</w:t>
-      </w:r>
+        <w:t>，所以就有</w:t>
+      </w:r>
+      <w:r>
+        <w:rPr>
+          <w:rFonts w:hint="eastAsia"/>
+        </w:rPr>
+        <w:t>“</w:t>
+      </w:r>
+      <w:r>
+        <w:rPr>
+          <w:rFonts w:hint="eastAsia"/>
+        </w:rPr>
+        <w:t>紧急事件报告</w:t>
+      </w:r>
+      <w:r>
+        <w:rPr>
+          <w:rFonts w:hint="eastAsia"/>
+        </w:rPr>
+        <w:t>”</w:t>
+      </w:r>
+      <w:r>
+        <w:rPr>
+          <w:rFonts w:hint="eastAsia"/>
+        </w:rPr>
+        <w:t>(</w:t>
+      </w:r>
+      <w:proofErr w:type="spellStart"/>
       <w:r>
         <w:rPr>
           <w:rFonts w:hint="eastAsia"/>
         </w:rPr>
         <w:t>ReportEmergency</w:t>
       </w:r>
-      <w:r>
-        <w:rPr>
-          <w:rFonts w:hint="eastAsia"/>
-        </w:rPr>
-        <w:t>用例。存在一种情况，当事件过于紧急时，工作人员可以进行呼救，故有</w:t>
+      <w:proofErr w:type="spellEnd"/>
+      <w:r>
+        <w:t>)</w:t>
+      </w:r>
+      <w:r>
+        <w:rPr>
+          <w:rFonts w:hint="eastAsia"/>
+        </w:rPr>
+        <w:t>用例。存在一种情况，</w:t>
+      </w:r>
+      <w:proofErr w:type="gramStart"/>
+      <w:r>
+        <w:rPr>
+          <w:rFonts w:hint="eastAsia"/>
+        </w:rPr>
+        <w:t>当事件</w:t>
+      </w:r>
+      <w:proofErr w:type="gramEnd"/>
+      <w:r>
+        <w:rPr>
+          <w:rFonts w:hint="eastAsia"/>
+        </w:rPr>
+        <w:t>过于紧急时，工作人员可以进行呼救，故有</w:t>
+      </w:r>
+      <w:r>
+        <w:rPr>
+          <w:rFonts w:hint="eastAsia"/>
+        </w:rPr>
+        <w:t>“呼救”</w:t>
+      </w:r>
+      <w:r>
+        <w:rPr>
+          <w:rFonts w:hint="eastAsia"/>
+        </w:rPr>
+        <w:t>(</w:t>
       </w:r>
       <w:r>
         <w:rPr>
           <w:rFonts w:hint="eastAsia"/>
         </w:rPr>
         <w:t>Help</w:t>
+      </w:r>
+      <w:r>
+        <w:t>)</w:t>
       </w:r>
       <w:r>
         <w:rPr>
@@ -568,9 +734,11 @@
       <w:r>
         <w:t>考虑</w:t>
       </w:r>
+      <w:proofErr w:type="spellStart"/>
       <w:r>
         <w:t>ReportEmergency</w:t>
       </w:r>
+      <w:proofErr w:type="spellEnd"/>
       <w:r>
         <w:t>和</w:t>
       </w:r>
@@ -598,12 +766,14 @@
         </w:rPr>
         <w:t>关系，因为</w:t>
       </w:r>
+      <w:proofErr w:type="spellStart"/>
       <w:r>
         <w:rPr>
           <w:rFonts w:hint="eastAsia"/>
         </w:rPr>
         <w:t>ReportEmergency</w:t>
       </w:r>
+      <w:proofErr w:type="spellEnd"/>
       <w:r>
         <w:rPr>
           <w:rFonts w:hint="eastAsia"/>
@@ -634,12 +804,14 @@
         </w:rPr>
         <w:t>是在</w:t>
       </w:r>
+      <w:proofErr w:type="spellStart"/>
       <w:r>
         <w:rPr>
           <w:rFonts w:hint="eastAsia"/>
         </w:rPr>
         <w:t>ReportEmergency</w:t>
       </w:r>
+      <w:proofErr w:type="spellEnd"/>
       <w:r>
         <w:rPr>
           <w:rFonts w:hint="eastAsia"/>
@@ -726,37 +898,124 @@
         <w:rPr>
           <w:rFonts w:hint="eastAsia"/>
         </w:rPr>
-        <w:t>”，从这段话可以提取出验证用户</w:t>
-      </w:r>
+        <w:t>”，从这段话可以提取出</w:t>
+      </w:r>
+      <w:r>
+        <w:rPr>
+          <w:rFonts w:hint="eastAsia"/>
+        </w:rPr>
+        <w:t>“</w:t>
+      </w:r>
+      <w:r>
+        <w:rPr>
+          <w:rFonts w:hint="eastAsia"/>
+        </w:rPr>
+        <w:t>验证用户</w:t>
+      </w:r>
+      <w:r>
+        <w:rPr>
+          <w:rFonts w:hint="eastAsia"/>
+        </w:rPr>
+        <w:t>”</w:t>
+      </w:r>
+      <w:r>
+        <w:rPr>
+          <w:rFonts w:hint="eastAsia"/>
+        </w:rPr>
+        <w:t>(</w:t>
+      </w:r>
+      <w:proofErr w:type="spellStart"/>
       <w:r>
         <w:rPr>
           <w:rFonts w:hint="eastAsia"/>
         </w:rPr>
         <w:t>ValidateUser</w:t>
       </w:r>
-      <w:r>
-        <w:rPr>
-          <w:rFonts w:hint="eastAsia"/>
-        </w:rPr>
-        <w:t>、检查密码</w:t>
-      </w:r>
+      <w:proofErr w:type="spellEnd"/>
+      <w:r>
+        <w:t>)</w:t>
+      </w:r>
+      <w:r>
+        <w:rPr>
+          <w:rFonts w:hint="eastAsia"/>
+        </w:rPr>
+        <w:t>、</w:t>
+      </w:r>
+      <w:r>
+        <w:rPr>
+          <w:rFonts w:hint="eastAsia"/>
+        </w:rPr>
+        <w:t>“</w:t>
+      </w:r>
+      <w:r>
+        <w:rPr>
+          <w:rFonts w:hint="eastAsia"/>
+        </w:rPr>
+        <w:t>检查密码</w:t>
+      </w:r>
+      <w:r>
+        <w:rPr>
+          <w:rFonts w:hint="eastAsia"/>
+        </w:rPr>
+        <w:t>”</w:t>
+      </w:r>
+      <w:r>
+        <w:rPr>
+          <w:rFonts w:hint="eastAsia"/>
+        </w:rPr>
+        <w:t>(</w:t>
+      </w:r>
+      <w:proofErr w:type="spellStart"/>
       <w:r>
         <w:rPr>
           <w:rFonts w:hint="eastAsia"/>
         </w:rPr>
         <w:t>CheckPassword</w:t>
       </w:r>
-      <w:r>
-        <w:rPr>
-          <w:rFonts w:hint="eastAsia"/>
-        </w:rPr>
-        <w:t>和检查指纹</w:t>
-      </w:r>
+      <w:proofErr w:type="spellEnd"/>
+      <w:r>
+        <w:t>)</w:t>
+      </w:r>
+      <w:r>
+        <w:rPr>
+          <w:rFonts w:hint="eastAsia"/>
+        </w:rPr>
+        <w:t>和</w:t>
+      </w:r>
+      <w:r>
+        <w:rPr>
+          <w:rFonts w:hint="eastAsia"/>
+        </w:rPr>
+        <w:t>“</w:t>
+      </w:r>
+      <w:r>
+        <w:rPr>
+          <w:rFonts w:hint="eastAsia"/>
+        </w:rPr>
+        <w:t>检查指纹</w:t>
+      </w:r>
+      <w:r>
+        <w:rPr>
+          <w:rFonts w:hint="eastAsia"/>
+        </w:rPr>
+        <w:t>”</w:t>
+      </w:r>
+      <w:r>
+        <w:rPr>
+          <w:rFonts w:hint="eastAsia"/>
+        </w:rPr>
+        <w:t>(</w:t>
+      </w:r>
+      <w:proofErr w:type="spellStart"/>
       <w:r>
         <w:rPr>
           <w:rFonts w:hint="eastAsia"/>
         </w:rPr>
         <w:t>CheckFingerprint</w:t>
+      </w:r>
+      <w:proofErr w:type="spellEnd"/>
+      <w:r>
+        <w:t>)</w:t>
       </w:r>
       <w:r>
         <w:rPr>
@@ -813,36 +1072,42 @@
         </w:rPr>
         <w:t>，泛化关系相对比较容易的找到，检查密码和检查指纹都属于对用户进行验证，故</w:t>
       </w:r>
+      <w:proofErr w:type="spellStart"/>
       <w:r>
         <w:rPr>
           <w:rFonts w:hint="eastAsia"/>
         </w:rPr>
         <w:t>CheckPassword</w:t>
       </w:r>
+      <w:proofErr w:type="spellEnd"/>
       <w:r>
         <w:rPr>
           <w:rFonts w:hint="eastAsia"/>
         </w:rPr>
         <w:t>和</w:t>
       </w:r>
+      <w:proofErr w:type="spellStart"/>
       <w:r>
         <w:rPr>
           <w:rFonts w:hint="eastAsia"/>
         </w:rPr>
         <w:t>CheckFingerprint</w:t>
       </w:r>
+      <w:proofErr w:type="spellEnd"/>
       <w:r>
         <w:rPr>
           <w:rFonts w:hint="eastAsia"/>
         </w:rPr>
         <w:t>都是</w:t>
       </w:r>
+      <w:proofErr w:type="spellStart"/>
       <w:r>
         <w:rPr>
           <w:rFonts w:hint="eastAsia"/>
         </w:rPr>
         <w:t>ValidateUser</w:t>
       </w:r>
+      <w:proofErr w:type="spellEnd"/>
       <w:r>
         <w:rPr>
           <w:rFonts w:hint="eastAsia"/>
@@ -870,9 +1135,6 @@
           <w:numId w:val="4"/>
         </w:numPr>
         <w:ind w:firstLineChars="0"/>
-        <w:rPr>
-          <w:rFonts w:hint="eastAsia"/>
-        </w:rPr>
       </w:pPr>
       <w:r>
         <w:t>把三个用例的关系用</w:t>
@@ -907,13 +1169,13 @@
     </w:p>
     <w:p>
       <w:r>
+        <w:lastRenderedPageBreak/>
         <w:tab/>
       </w:r>
     </w:p>
     <w:p/>
     <w:p>
       <w:r>
-        <w:lastRenderedPageBreak/>
         <w:tab/>
       </w:r>
       <w:r>
@@ -1039,11 +1301,6 @@
       </w:r>
     </w:p>
     <w:p>
-      <w:pPr>
-        <w:rPr>
-          <w:rFonts w:hint="eastAsia"/>
-        </w:rPr>
-      </w:pPr>
       <w:r>
         <w:rPr>
           <w:noProof/>
@@ -1105,7 +1362,12 @@
         <w:tab/>
       </w:r>
       <w:r>
-        <w:t>本案例通过一个抽象的事件处理案例描述了用例之间的关系</w:t>
+        <w:t>本案例</w:t>
+      </w:r>
+      <w:bookmarkStart w:id="0" w:name="_GoBack"/>
+      <w:bookmarkEnd w:id="0"/>
+      <w:r>
+        <w:t>通过一个抽象的事件处理案例描述了用例之间的关系</w:t>
       </w:r>
       <w:r>
         <w:rPr>
@@ -1164,6 +1426,7 @@
         <w:rPr>
           <w:rFonts w:hint="eastAsia"/>
         </w:rPr>
+        <w:lastRenderedPageBreak/>
         <w:t>扩展</w:t>
       </w:r>
       <w:r>
@@ -1200,14 +1463,7 @@
         <w:rPr>
           <w:rFonts w:hint="eastAsia"/>
         </w:rPr>
-        <w:t>的基用例中将存在一个扩展</w:t>
-      </w:r>
-      <w:r>
-        <w:rPr>
-          <w:rFonts w:hint="eastAsia"/>
-        </w:rPr>
-        <w:lastRenderedPageBreak/>
-        <w:t>点，只有当扩展点被激活时，子用例才会被执行。</w:t>
+        <w:t>的基用例中将存在一个扩展点，只有当扩展点被激活时，子用例才会被执行。</w:t>
       </w:r>
       <w:r>
         <w:rPr>
@@ -1254,9 +1510,6 @@
           <w:numId w:val="5"/>
         </w:numPr>
         <w:ind w:firstLineChars="0"/>
-        <w:rPr>
-          <w:rFonts w:hint="eastAsia"/>
-        </w:rPr>
       </w:pPr>
       <w:r>
         <w:rPr>
@@ -1286,7 +1539,21 @@
         <w:rPr>
           <w:rFonts w:hint="eastAsia"/>
         </w:rPr>
-        <w:t>为包含关系，当两个或多个用例中共用一组相同的动作，这时可以将这组相同的动作抽出来作为一个独立的子用例，供多个基用例所共享。因为子用例被抽出，基用例并非一个完整的用例，所以</w:t>
+        <w:t>为包含关系，当两个或多个用例中共用一组相同的动作，这时可以将这组相同的动作抽出</w:t>
+      </w:r>
+      <w:proofErr w:type="gramStart"/>
+      <w:r>
+        <w:rPr>
+          <w:rFonts w:hint="eastAsia"/>
+        </w:rPr>
+        <w:t>来作</w:t>
+      </w:r>
+      <w:proofErr w:type="gramEnd"/>
+      <w:r>
+        <w:rPr>
+          <w:rFonts w:hint="eastAsia"/>
+        </w:rPr>
+        <w:t>为一个独立的子用例，供多个基用例所共享。因为子用例被抽出，基用例并非一个完整的用例，所以</w:t>
       </w:r>
       <w:r>
         <w:rPr>
@@ -1336,8 +1603,6 @@
         </w:rPr>
         <w:t>，箭头从基用例指向子用例。</w:t>
       </w:r>
-      <w:bookmarkStart w:id="0" w:name="_GoBack"/>
-      <w:bookmarkEnd w:id="0"/>
     </w:p>
     <w:sectPr>
       <w:pgSz w:w="11906" w:h="16838"/>
